--- a/files/Jagjeet_Frontend.docx
+++ b/files/Jagjeet_Frontend.docx
@@ -414,30 +414,31 @@
         <w:jc w:val="both"/>
       </w:pPr>
       <w:r>
-        <w:t xml:space="preserve">Passionate developer eager to learn and grow in the tech industry. Skilled in HTML, </w:t>
-      </w:r>
-      <w:proofErr w:type="gramStart"/>
-      <w:r>
-        <w:t xml:space="preserve">CSS </w:t>
-      </w:r>
-      <w:r>
-        <w:t xml:space="preserve"> and</w:t>
-      </w:r>
-      <w:proofErr w:type="gramEnd"/>
+        <w:t>Passionate developer eager to learn and grow in the tech industry. Skilled in HTML, CSS</w:t>
+      </w:r>
+      <w:r>
+        <w:t>, Bootstrap</w:t>
+      </w:r>
+      <w:r>
+        <w:t xml:space="preserve"> and </w:t>
+      </w:r>
+      <w:r>
+        <w:t>JavaScript</w:t>
+      </w:r>
       <w:r>
         <w:t xml:space="preserve"> </w:t>
       </w:r>
       <w:r>
-        <w:t>JavaScript</w:t>
+        <w:t>with a strong interest in</w:t>
       </w:r>
       <w:r>
         <w:t xml:space="preserve"> </w:t>
       </w:r>
       <w:r>
-        <w:t>with a strong interest in</w:t>
-      </w:r>
-      <w:r>
-        <w:t xml:space="preserve"> Frontend Development</w:t>
+        <w:t xml:space="preserve">Frontend </w:t>
+      </w:r>
+      <w:r>
+        <w:t>Development</w:t>
       </w:r>
       <w:r>
         <w:t>.</w:t>
@@ -449,19 +450,31 @@
         <w:t xml:space="preserve"> </w:t>
       </w:r>
       <w:r>
-        <w:t>Frontend Developer</w:t>
+        <w:t>Front</w:t>
+      </w:r>
+      <w:r>
+        <w:t xml:space="preserve">end Developer </w:t>
+      </w:r>
+      <w:r>
+        <w:t>in</w:t>
+      </w:r>
+      <w:r>
+        <w:t xml:space="preserve"> a forward-thinking, technology-driven company where I can contribute to innovative projects and further develop my skills.</w:t>
       </w:r>
       <w:r>
         <w:t xml:space="preserve"> </w:t>
       </w:r>
       <w:r>
-        <w:t>in a forward-thinking, technology-driven company where I can contribute to innovative projects and further develop my skills.</w:t>
-      </w:r>
-      <w:r>
+        <w:t>Ability</w:t>
+      </w:r>
+      <w:r>
+        <w:rPr>
+          <w:spacing w:val="-3"/>
+        </w:rPr>
         <w:t xml:space="preserve"> </w:t>
       </w:r>
       <w:r>
-        <w:t>Ability</w:t>
+        <w:t>to</w:t>
       </w:r>
       <w:r>
         <w:rPr>
@@ -470,7 +483,16 @@
         <w:t xml:space="preserve"> </w:t>
       </w:r>
       <w:r>
-        <w:t>to</w:t>
+        <w:t>translate</w:t>
+      </w:r>
+      <w:r>
+        <w:rPr>
+          <w:spacing w:val="-4"/>
+        </w:rPr>
+        <w:t xml:space="preserve"> </w:t>
+      </w:r>
+      <w:r>
+        <w:t>business</w:t>
       </w:r>
       <w:r>
         <w:rPr>
@@ -479,34 +501,16 @@
         <w:t xml:space="preserve"> </w:t>
       </w:r>
       <w:r>
-        <w:t>translate</w:t>
-      </w:r>
-      <w:r>
-        <w:rPr>
-          <w:spacing w:val="-4"/>
+        <w:t>requirements</w:t>
+      </w:r>
+      <w:r>
+        <w:rPr>
+          <w:spacing w:val="-3"/>
         </w:rPr>
         <w:t xml:space="preserve"> </w:t>
       </w:r>
       <w:r>
-        <w:t>business</w:t>
-      </w:r>
-      <w:r>
-        <w:rPr>
-          <w:spacing w:val="-3"/>
-        </w:rPr>
-        <w:t xml:space="preserve"> </w:t>
-      </w:r>
-      <w:r>
-        <w:t>requirements</w:t>
-      </w:r>
-      <w:r>
-        <w:rPr>
-          <w:spacing w:val="-3"/>
-        </w:rPr>
-        <w:t xml:space="preserve"> </w:t>
-      </w:r>
-      <w:r>
-        <w:t xml:space="preserve">into technical solutions. </w:t>
+        <w:t>into technical solutions.</w:t>
       </w:r>
     </w:p>
     <w:p>
@@ -838,10 +842,10 @@
         <w:ind w:left="132" w:right="6289"/>
       </w:pPr>
       <w:r>
-        <w:t xml:space="preserve">CGPA (Till Semester 7): </w:t>
-      </w:r>
-      <w:r>
-        <w:t>6.91</w:t>
+        <w:t xml:space="preserve">CGPA : </w:t>
+      </w:r>
+      <w:r>
+        <w:t>7.1</w:t>
       </w:r>
     </w:p>
     <w:p>
@@ -1254,28 +1258,29 @@
         <w:t xml:space="preserve"> </w:t>
       </w:r>
       <w:r>
-        <w:t xml:space="preserve">am pursuing </w:t>
-      </w:r>
-      <w:r>
-        <w:t xml:space="preserve">6 months of </w:t>
-      </w:r>
-      <w:r>
-        <w:t xml:space="preserve">training </w:t>
-      </w:r>
-      <w:r>
-        <w:t xml:space="preserve">at Solitaire </w:t>
-      </w:r>
-      <w:proofErr w:type="gramStart"/>
-      <w:r>
-        <w:t>Infosys</w:t>
+        <w:t xml:space="preserve">have </w:t>
+      </w:r>
+      <w:r>
+        <w:t>completed</w:t>
       </w:r>
       <w:r>
         <w:t xml:space="preserve"> </w:t>
       </w:r>
       <w:r>
-        <w:t>.</w:t>
-      </w:r>
-      <w:proofErr w:type="gramEnd"/>
+        <w:t>6 months of</w:t>
+      </w:r>
+      <w:r>
+        <w:t xml:space="preserve"> training</w:t>
+      </w:r>
+      <w:r>
+        <w:t xml:space="preserve"> at Solitaire Infosys</w:t>
+      </w:r>
+      <w:r>
+        <w:t xml:space="preserve"> in Web Development</w:t>
+      </w:r>
+      <w:r>
+        <w:t xml:space="preserve"> </w:t>
+      </w:r>
     </w:p>
     <w:p>
       <w:pPr>
@@ -1299,6 +1304,9 @@
         <w:t>Completed a Machine Learning certification from EICT Academy, IIT Kanpur, gaining hands-on experience in ML algorithms.</w:t>
       </w:r>
       <w:r>
+        <w:rPr>
+          <w:lang w:val="en-IN"/>
+        </w:rPr>
         <w:t xml:space="preserve"> </w:t>
       </w:r>
       <w:r>
@@ -1605,57 +1613,30 @@
           <w:bCs/>
         </w:rPr>
       </w:pPr>
-      <w:proofErr w:type="spellStart"/>
       <w:r>
         <w:rPr>
           <w:b/>
           <w:bCs/>
         </w:rPr>
-        <w:t>ShopNest</w:t>
-      </w:r>
-      <w:proofErr w:type="spellEnd"/>
-      <w:r>
-        <w:rPr>
-          <w:b/>
-          <w:bCs/>
-        </w:rPr>
-        <w:t xml:space="preserve">: </w:t>
-      </w:r>
-      <w:r>
-        <w:t>This project is about an e-commerce website where a user can do shopping with a seamless experience. A user can choose a product as per his choice</w:t>
-      </w:r>
-      <w:r>
-        <w:t>.</w:t>
-      </w:r>
-      <w:r>
-        <w:t xml:space="preserve"> He can filter the products by size as well as by the color he wants. </w:t>
+        <w:t xml:space="preserve">ShopNest: </w:t>
+      </w:r>
+      <w:r>
+        <w:t xml:space="preserve">This project is about an e-commerce website </w:t>
+      </w:r>
+      <w:r>
+        <w:t xml:space="preserve">design </w:t>
+      </w:r>
+      <w:r>
+        <w:t>where a user can do shopping with a seamless experience. A user can choose a product as per his choice</w:t>
+      </w:r>
+      <w:r>
+        <w:t>. It is designed to be fully responsive for large screen, medium screen and small screen.</w:t>
+      </w:r>
+      <w:r>
+        <w:t xml:space="preserve"> </w:t>
       </w:r>
       <w:r>
         <w:t>This project includes technologies such as HTML and CSS.</w:t>
-      </w:r>
-    </w:p>
-    <w:p>
-      <w:pPr>
-        <w:pStyle w:val="BodyText"/>
-        <w:numPr>
-          <w:ilvl w:val="0"/>
-          <w:numId w:val="3"/>
-        </w:numPr>
-        <w:spacing w:line="240" w:lineRule="auto"/>
-        <w:jc w:val="both"/>
-      </w:pPr>
-      <w:r>
-        <w:rPr>
-          <w:b/>
-          <w:bCs/>
-        </w:rPr>
-        <w:t>Tic- Tac- Toe</w:t>
-      </w:r>
-      <w:r>
-        <w:t xml:space="preserve">: </w:t>
-      </w:r>
-      <w:r>
-        <w:t>Developed a fully functional Tic Tac Toe game using HTML, CSS, and JavaScript, featuring a dynamic user interface and game logic with real-time interactivity.</w:t>
       </w:r>
     </w:p>
     <w:p>
@@ -1664,6 +1645,10 @@
         <w:spacing w:line="240" w:lineRule="auto"/>
         <w:ind w:left="720" w:firstLine="0"/>
         <w:jc w:val="both"/>
+        <w:rPr>
+          <w:b/>
+          <w:bCs/>
+        </w:rPr>
       </w:pPr>
     </w:p>
     <w:p>
@@ -1904,7 +1889,26 @@
         <w:rPr>
           <w:spacing w:val="-4"/>
         </w:rPr>
-        <w:t>HTML, CSS</w:t>
+        <w:t>HTML</w:t>
+      </w:r>
+    </w:p>
+    <w:p>
+      <w:pPr>
+        <w:pStyle w:val="ListParagraph"/>
+        <w:numPr>
+          <w:ilvl w:val="0"/>
+          <w:numId w:val="4"/>
+        </w:numPr>
+        <w:tabs>
+          <w:tab w:val="left" w:pos="772"/>
+        </w:tabs>
+        <w:spacing w:before="17" w:line="269" w:lineRule="exact"/>
+      </w:pPr>
+      <w:r>
+        <w:rPr>
+          <w:spacing w:val="-4"/>
+        </w:rPr>
+        <w:t>CSS</w:t>
       </w:r>
     </w:p>
     <w:p>
@@ -1935,9 +1939,6 @@
         </w:tabs>
         <w:spacing w:line="269" w:lineRule="exact"/>
       </w:pPr>
-      <w:r>
-        <w:t>JavaScrip</w:t>
-      </w:r>
       <w:r>
         <w:rPr>
           <w:noProof/>
@@ -2025,7 +2026,10 @@
         </mc:AlternateContent>
       </w:r>
       <w:r>
-        <w:t>t</w:t>
+        <w:t>SASS/</w:t>
+      </w:r>
+      <w:r>
+        <w:t xml:space="preserve"> SCSS</w:t>
       </w:r>
     </w:p>
     <w:p>
@@ -2041,7 +2045,7 @@
         <w:spacing w:line="269" w:lineRule="exact"/>
       </w:pPr>
       <w:r>
-        <w:t>React.js</w:t>
+        <w:t xml:space="preserve"> LESS</w:t>
       </w:r>
     </w:p>
     <w:p>
@@ -2266,6 +2270,25 @@
         <w:spacing w:line="269" w:lineRule="exact"/>
         <w:ind w:left="720" w:firstLine="0"/>
       </w:pPr>
+    </w:p>
+    <w:p>
+      <w:pPr>
+        <w:pStyle w:val="ListParagraph"/>
+        <w:numPr>
+          <w:ilvl w:val="0"/>
+          <w:numId w:val="6"/>
+        </w:numPr>
+        <w:tabs>
+          <w:tab w:val="left" w:pos="769"/>
+        </w:tabs>
+        <w:spacing w:line="269" w:lineRule="exact"/>
+      </w:pPr>
+      <w:r>
+        <w:t xml:space="preserve">Participated in </w:t>
+      </w:r>
+      <w:r>
+        <w:t>Skillsvarz 1.0 Hackathon 2025</w:t>
+      </w:r>
     </w:p>
     <w:p>
       <w:pPr>
